--- a/Dokumente/Testdokumentation/Testpläne/geplante_Testfälle_Release_2.docx
+++ b/Dokumente/Testdokumentation/Testpläne/geplante_Testfälle_Release_2.docx
@@ -103,10 +103,19 @@
         <w:t>Test 2.1.2</w:t>
       </w:r>
       <w:r>
-        <w:t xml:space="preserve"> Name de</w:t>
-      </w:r>
-      <w:r>
-        <w:t>r Person ändern</w:t>
+        <w:t xml:space="preserve"> </w:t>
+      </w:r>
+      <w:r>
+        <w:t>Vorn</w:t>
+      </w:r>
+      <w:r>
+        <w:t>ame de</w:t>
+      </w:r>
+      <w:r>
+        <w:t xml:space="preserve">r Person </w:t>
+      </w:r>
+      <w:r>
+        <w:t>setzen</w:t>
       </w:r>
     </w:p>
     <w:p>
@@ -118,10 +127,65 @@
         <w:tab/>
       </w:r>
       <w:r>
-        <w:t>Test 2.1.3 Name der Person ausge</w:t>
-      </w:r>
-      <w:r>
-        <w:t>ben</w:t>
+        <w:t xml:space="preserve">Test 2.1.3 </w:t>
+      </w:r>
+      <w:r>
+        <w:t>Nach</w:t>
+      </w:r>
+      <w:r>
+        <w:t>n</w:t>
+      </w:r>
+      <w:r>
+        <w:t>ame</w:t>
+      </w:r>
+      <w:r>
+        <w:t>n</w:t>
+      </w:r>
+      <w:r>
+        <w:t xml:space="preserve"> der Person </w:t>
+      </w:r>
+      <w:r>
+        <w:t>setzen</w:t>
+      </w:r>
+    </w:p>
+    <w:p>
+      <w:pPr>
+        <w:pStyle w:val="Listenabsatz"/>
+        <w:ind w:left="709" w:hanging="709"/>
+      </w:pPr>
+      <w:r>
+        <w:tab/>
+        <w:t xml:space="preserve">Test 2.1.4 Vorname der Person ändern </w:t>
+      </w:r>
+    </w:p>
+    <w:p>
+      <w:pPr>
+        <w:pStyle w:val="Listenabsatz"/>
+        <w:ind w:left="709" w:hanging="709"/>
+      </w:pPr>
+      <w:r>
+        <w:tab/>
+        <w:t>Test 2.1.5 Nachname der Person ändern</w:t>
+      </w:r>
+    </w:p>
+    <w:p>
+      <w:pPr>
+        <w:pStyle w:val="Listenabsatz"/>
+        <w:ind w:left="709" w:hanging="709"/>
+      </w:pPr>
+      <w:r>
+        <w:tab/>
+        <w:t>Test 2.1.6 auf Vornamen der Person zugreifen</w:t>
+      </w:r>
+    </w:p>
+    <w:p>
+      <w:pPr>
+        <w:pStyle w:val="Listenabsatz"/>
+        <w:ind w:left="709" w:hanging="709"/>
+      </w:pPr>
+      <w:r>
+        <w:tab/>
+        <w:t xml:space="preserve">Test 2.1.7 auf Nachnamen der Person zugreifen </w:t>
       </w:r>
     </w:p>
     <w:p>
@@ -295,6 +359,35 @@
       </w:r>
       <w:r>
         <w:t xml:space="preserve">u einer Aufgabe zugewiesen </w:t>
+      </w:r>
+    </w:p>
+    <w:p>
+      <w:pPr>
+        <w:spacing w:after="0" w:line="240" w:lineRule="auto"/>
+        <w:ind w:left="709" w:hanging="709"/>
+      </w:pPr>
+    </w:p>
+    <w:p>
+      <w:pPr>
+        <w:spacing w:after="0" w:line="240" w:lineRule="auto"/>
+        <w:ind w:left="709" w:hanging="709"/>
+      </w:pPr>
+      <w:r>
+        <w:t>2.5</w:t>
+      </w:r>
+      <w:r>
+        <w:tab/>
+        <w:t xml:space="preserve">Zuweisung einer Person zu einer Aktivität </w:t>
+      </w:r>
+    </w:p>
+    <w:p>
+      <w:pPr>
+        <w:spacing w:after="0" w:line="240" w:lineRule="auto"/>
+        <w:ind w:left="709" w:hanging="709"/>
+      </w:pPr>
+      <w:r>
+        <w:tab/>
+        <w:t>Test 2.5.1 eine Person wird einer Aktivität zugewiesen</w:t>
       </w:r>
     </w:p>
     <w:p>
@@ -323,186 +416,31 @@
         <w:ind w:left="709" w:hanging="709"/>
       </w:pPr>
       <w:r>
-        <w:t>2.5</w:t>
-      </w:r>
-      <w:r>
-        <w:tab/>
-        <w:t>Projektübersicht einsehen (Report)</w:t>
-      </w:r>
-    </w:p>
-    <w:p>
-      <w:pPr>
-        <w:spacing w:after="0" w:line="240" w:lineRule="auto"/>
-        <w:ind w:left="709" w:hanging="709"/>
-      </w:pPr>
-      <w:r>
-        <w:tab/>
-        <w:t>Test 2.5.1</w:t>
-      </w:r>
-      <w:r>
-        <w:t xml:space="preserve"> eine Übersicht über das Projekt wird dargestellt </w:t>
-      </w:r>
-    </w:p>
-    <w:p>
-      <w:pPr>
-        <w:spacing w:after="0" w:line="240" w:lineRule="auto"/>
-        <w:ind w:left="709" w:hanging="709"/>
-      </w:pPr>
-    </w:p>
-    <w:p>
-      <w:pPr>
-        <w:spacing w:after="0" w:line="240" w:lineRule="auto"/>
-        <w:ind w:left="709" w:hanging="709"/>
-      </w:pPr>
-      <w:r>
         <w:t>2.6</w:t>
       </w:r>
       <w:r>
         <w:tab/>
-        <w:t xml:space="preserve">Aufgabenbereiche als </w:t>
-      </w:r>
-      <w:proofErr w:type="spellStart"/>
-      <w:r>
-        <w:t>Swimlane</w:t>
-      </w:r>
-      <w:proofErr w:type="spellEnd"/>
-      <w:r>
-        <w:t xml:space="preserve"> einsehen </w:t>
-      </w:r>
-    </w:p>
-    <w:p>
-      <w:pPr>
-        <w:spacing w:after="0" w:line="240" w:lineRule="auto"/>
-        <w:ind w:left="709" w:hanging="709"/>
-      </w:pPr>
-      <w:r>
-        <w:tab/>
-        <w:t>Test 2.6.1</w:t>
-      </w:r>
-      <w:r>
-        <w:t xml:space="preserve"> ein Aufgabenbereich wird als </w:t>
-      </w:r>
-      <w:proofErr w:type="spellStart"/>
-      <w:r>
-        <w:t>Swimlane</w:t>
-      </w:r>
-      <w:proofErr w:type="spellEnd"/>
-      <w:r>
-        <w:t xml:space="preserve"> dargestellt </w:t>
-      </w:r>
-    </w:p>
-    <w:p>
-      <w:pPr>
-        <w:spacing w:after="0" w:line="240" w:lineRule="auto"/>
-        <w:ind w:left="709" w:hanging="709"/>
-      </w:pPr>
-      <w:r>
-        <w:tab/>
-        <w:t xml:space="preserve">Test 2.6.2 mehrere Aufgabenbereiche werden als </w:t>
-      </w:r>
-      <w:proofErr w:type="spellStart"/>
-      <w:r>
-        <w:t>Swimlane</w:t>
-      </w:r>
-      <w:proofErr w:type="spellEnd"/>
-      <w:r>
-        <w:t xml:space="preserve"> dargestellt </w:t>
-      </w:r>
-    </w:p>
-    <w:p>
-      <w:pPr>
-        <w:spacing w:after="0" w:line="240" w:lineRule="auto"/>
-        <w:ind w:left="709" w:hanging="709"/>
-      </w:pPr>
-    </w:p>
-    <w:p>
-      <w:pPr>
-        <w:spacing w:after="0" w:line="240" w:lineRule="auto"/>
-        <w:ind w:left="709" w:hanging="709"/>
-      </w:pPr>
-      <w:r>
-        <w:t>2.7</w:t>
-      </w:r>
-      <w:r>
-        <w:tab/>
-        <w:t>Statusanzeige zu Aufgaben einsehen</w:t>
-      </w:r>
-    </w:p>
-    <w:p>
-      <w:pPr>
-        <w:spacing w:after="0" w:line="240" w:lineRule="auto"/>
-        <w:ind w:left="709" w:hanging="709"/>
-      </w:pPr>
-      <w:r>
-        <w:tab/>
-        <w:t>Test 2.7.1</w:t>
-      </w:r>
-      <w:r>
-        <w:t xml:space="preserve"> der Status einer Aufgabe wird dargestellt</w:t>
-      </w:r>
-    </w:p>
-    <w:p>
-      <w:pPr>
-        <w:spacing w:after="0" w:line="240" w:lineRule="auto"/>
-        <w:ind w:left="709" w:hanging="709"/>
-      </w:pPr>
-    </w:p>
-    <w:p>
-      <w:pPr>
-        <w:spacing w:after="0" w:line="240" w:lineRule="auto"/>
-        <w:ind w:left="709" w:hanging="709"/>
-      </w:pPr>
-      <w:r>
-        <w:t>2.8</w:t>
-      </w:r>
-      <w:r>
-        <w:tab/>
-        <w:t xml:space="preserve">Aufgabenbereichsübersicht einsehen (Report) </w:t>
-      </w:r>
-    </w:p>
-    <w:p>
-      <w:pPr>
-        <w:spacing w:after="0" w:line="240" w:lineRule="auto"/>
-        <w:ind w:left="709" w:hanging="709"/>
-      </w:pPr>
-      <w:r>
-        <w:tab/>
-        <w:t>Test 2.8.1</w:t>
-      </w:r>
-      <w:r>
-        <w:t xml:space="preserve"> eine Übersicht über einen Aufgabenbereich wird dargestellt</w:t>
-      </w:r>
-    </w:p>
-    <w:p>
-      <w:pPr>
-        <w:spacing w:after="0" w:line="240" w:lineRule="auto"/>
-        <w:ind w:left="709" w:hanging="709"/>
-      </w:pPr>
-    </w:p>
-    <w:p>
-      <w:pPr>
-        <w:spacing w:after="0" w:line="240" w:lineRule="auto"/>
-        <w:ind w:left="709" w:hanging="709"/>
-      </w:pPr>
-      <w:r>
-        <w:t>2.9</w:t>
-      </w:r>
-      <w:r>
-        <w:tab/>
-        <w:t xml:space="preserve">Personenübersicht einsehen (Userreport) </w:t>
-      </w:r>
-    </w:p>
-    <w:p>
-      <w:pPr>
-        <w:spacing w:after="0" w:line="240" w:lineRule="auto"/>
-        <w:ind w:left="709" w:hanging="709"/>
-      </w:pPr>
-      <w:r>
-        <w:tab/>
-        <w:t>Test 2.9.1</w:t>
-      </w:r>
-      <w:r>
-        <w:t xml:space="preserve"> eine Übersicht über die Personen wird dargestellt </w:t>
+        <w:t>Personen ausgeben</w:t>
+      </w:r>
+    </w:p>
+    <w:p>
+      <w:pPr>
+        <w:spacing w:after="0" w:line="240" w:lineRule="auto"/>
+        <w:ind w:left="709" w:hanging="709"/>
+      </w:pPr>
+      <w:r>
+        <w:tab/>
+        <w:t xml:space="preserve">Test 2.6.1 alle Personen eines Projektes ausgeben </w:t>
+      </w:r>
+    </w:p>
+    <w:p>
+      <w:pPr>
+        <w:spacing w:after="0" w:line="240" w:lineRule="auto"/>
+        <w:ind w:left="709" w:hanging="709"/>
+      </w:pPr>
+      <w:r>
+        <w:tab/>
+        <w:t>Test 2.6.2 alle Personen eines Aufgabenbereichs ausgeben</w:t>
       </w:r>
       <w:bookmarkStart w:id="0" w:name="_GoBack"/>
       <w:bookmarkEnd w:id="0"/>
@@ -512,6 +450,136 @@
         <w:spacing w:after="0" w:line="240" w:lineRule="auto"/>
         <w:ind w:left="709" w:hanging="709"/>
       </w:pPr>
+      <w:r>
+        <w:tab/>
+        <w:t>Test 2.6.3 alle Personen einer Aufgabe ausgeben</w:t>
+      </w:r>
+    </w:p>
+    <w:p>
+      <w:pPr>
+        <w:spacing w:after="0" w:line="240" w:lineRule="auto"/>
+        <w:ind w:left="709" w:hanging="709"/>
+      </w:pPr>
+      <w:r>
+        <w:tab/>
+        <w:t>Test 2.6.4 Person einer Aktivität ausgeben</w:t>
+      </w:r>
+    </w:p>
+    <w:p>
+      <w:pPr>
+        <w:spacing w:after="0" w:line="240" w:lineRule="auto"/>
+        <w:ind w:left="709" w:hanging="709"/>
+      </w:pPr>
+    </w:p>
+    <w:p>
+      <w:pPr>
+        <w:spacing w:after="0" w:line="240" w:lineRule="auto"/>
+        <w:ind w:left="709" w:hanging="709"/>
+      </w:pPr>
+      <w:r>
+        <w:t>2.7</w:t>
+      </w:r>
+      <w:r>
+        <w:tab/>
+        <w:t>Projekte ausgeben</w:t>
+      </w:r>
+    </w:p>
+    <w:p>
+      <w:pPr>
+        <w:spacing w:after="0" w:line="240" w:lineRule="auto"/>
+        <w:ind w:left="709" w:hanging="709"/>
+      </w:pPr>
+      <w:r>
+        <w:tab/>
+        <w:t>Test 2.7.1 alle Projekte ausgeben</w:t>
+      </w:r>
+    </w:p>
+    <w:p>
+      <w:pPr>
+        <w:spacing w:after="0" w:line="240" w:lineRule="auto"/>
+        <w:ind w:left="709" w:hanging="709"/>
+      </w:pPr>
+    </w:p>
+    <w:p>
+      <w:pPr>
+        <w:spacing w:after="0" w:line="240" w:lineRule="auto"/>
+        <w:ind w:left="709" w:hanging="709"/>
+      </w:pPr>
+      <w:r>
+        <w:t xml:space="preserve">2.8 </w:t>
+      </w:r>
+      <w:r>
+        <w:tab/>
+        <w:t>Aufgabenbereiche ausgeben</w:t>
+      </w:r>
+    </w:p>
+    <w:p>
+      <w:pPr>
+        <w:spacing w:after="0" w:line="240" w:lineRule="auto"/>
+        <w:ind w:left="709" w:hanging="709"/>
+      </w:pPr>
+      <w:r>
+        <w:tab/>
+        <w:t>Test 2.8.1 alle Aufgabenbereiche eines Projektes ausgeben</w:t>
+      </w:r>
+    </w:p>
+    <w:p>
+      <w:pPr>
+        <w:spacing w:after="0" w:line="240" w:lineRule="auto"/>
+        <w:ind w:left="709" w:hanging="709"/>
+      </w:pPr>
+    </w:p>
+    <w:p>
+      <w:pPr>
+        <w:spacing w:after="0" w:line="240" w:lineRule="auto"/>
+        <w:ind w:left="709" w:hanging="709"/>
+      </w:pPr>
+      <w:r>
+        <w:t>2.9</w:t>
+      </w:r>
+      <w:r>
+        <w:tab/>
+        <w:t>Aufgaben ausgeben</w:t>
+      </w:r>
+    </w:p>
+    <w:p>
+      <w:pPr>
+        <w:spacing w:after="0" w:line="240" w:lineRule="auto"/>
+        <w:ind w:left="709" w:hanging="709"/>
+      </w:pPr>
+      <w:r>
+        <w:tab/>
+        <w:t>Test 2.9.1 alle Aufgaben eines Aufgabenbereichs ausgeben</w:t>
+      </w:r>
+    </w:p>
+    <w:p>
+      <w:pPr>
+        <w:spacing w:after="0" w:line="240" w:lineRule="auto"/>
+        <w:ind w:left="709" w:hanging="709"/>
+      </w:pPr>
+    </w:p>
+    <w:p>
+      <w:pPr>
+        <w:spacing w:after="0" w:line="240" w:lineRule="auto"/>
+        <w:ind w:left="709" w:hanging="709"/>
+      </w:pPr>
+      <w:r>
+        <w:t>2.10</w:t>
+      </w:r>
+      <w:r>
+        <w:tab/>
+        <w:t>Aktivitäten ausgeben</w:t>
+      </w:r>
+    </w:p>
+    <w:p>
+      <w:pPr>
+        <w:spacing w:after="0" w:line="240" w:lineRule="auto"/>
+        <w:ind w:left="709" w:hanging="709"/>
+      </w:pPr>
+      <w:r>
+        <w:tab/>
+        <w:t>Test 2.10.1 alle Aktivitäten einer Aufgabe ausgeben</w:t>
+      </w:r>
     </w:p>
     <w:sectPr>
       <w:pgSz w:w="11906" w:h="16838"/>
